--- a/C언어콘서트/07_배열.docx
+++ b/C언어콘서트/07_배열.docx
@@ -3,8 +3,1332 @@
 <w:document xmlns:wpc="http://schemas.microsoft.com/office/word/2010/wordprocessingCanvas" xmlns:cx="http://schemas.microsoft.com/office/drawing/2014/chartex" xmlns:cx1="http://schemas.microsoft.com/office/drawing/2015/9/8/chartex" xmlns:cx2="http://schemas.microsoft.com/office/drawing/2015/10/21/chartex" xmlns:cx3="http://schemas.microsoft.com/office/drawing/2016/5/9/chartex" xmlns:cx4="http://schemas.microsoft.com/office/drawing/2016/5/10/chartex" xmlns:cx5="http://schemas.microsoft.com/office/drawing/2016/5/11/chartex" xmlns:cx6="http://schemas.microsoft.com/office/drawing/2016/5/12/chartex" xmlns:cx7="http://schemas.microsoft.com/office/drawing/2016/5/13/chartex" xmlns:cx8="http://schemas.microsoft.com/office/drawing/2016/5/14/chartex" xmlns:mc="http://schemas.openxmlformats.org/markup-compatibility/2006" xmlns:aink="http://schemas.microsoft.com/office/drawing/2016/ink" xmlns:am3d="http://schemas.microsoft.com/office/drawing/2017/model3d" xmlns:o="urn:schemas-microsoft-com:office:office" xmlns:r="http://schemas.openxmlformats.org/officeDocument/2006/relationships" xmlns:m="http://schemas.openxmlformats.org/officeDocument/2006/math" xmlns:v="urn:schemas-microsoft-com:vml" xmlns:wp14="http://schemas.microsoft.com/office/word/2010/wordprocessingDrawing" xmlns:wp="http://schemas.openxmlformats.org/drawingml/2006/wordprocessingDrawing" xmlns:w10="urn:schemas-microsoft-com:office:word" xmlns:w="http://schemas.openxmlformats.org/wordprocessingml/2006/main" xmlns:w14="http://schemas.microsoft.com/office/word/2010/wordml" xmlns:w15="http://schemas.microsoft.com/office/word/2012/wordml" xmlns:w16cid="http://schemas.microsoft.com/office/word/2016/wordml/cid" xmlns:w16se="http://schemas.microsoft.com/office/word/2015/wordml/symex" xmlns:wpg="http://schemas.microsoft.com/office/word/2010/wordprocessingGroup" xmlns:wpi="http://schemas.microsoft.com/office/word/2010/wordprocessingInk" xmlns:wne="http://schemas.microsoft.com/office/word/2006/wordml" xmlns:wps="http://schemas.microsoft.com/office/word/2010/wordprocessingShape" mc:Ignorable="w14 w15 w16se w16cid wp14">
   <w:body>
     <w:p>
+      <w:r>
+        <w:rPr>
+          <w:rFonts w:hint="eastAsia"/>
+        </w:rPr>
+        <w:t>0</w:t>
+      </w:r>
+      <w:r>
+        <w:t>7_</w:t>
+      </w:r>
+      <w:r>
+        <w:rPr>
+          <w:rFonts w:hint="eastAsia"/>
+        </w:rPr>
+        <w:t>배열</w:t>
+      </w:r>
+    </w:p>
+    <w:p>
+      <w:r>
+        <w:tab/>
+      </w:r>
+      <w:r>
+        <w:rPr>
+          <w:rFonts w:hint="eastAsia"/>
+        </w:rPr>
+        <w:t>학습목표</w:t>
+      </w:r>
+    </w:p>
+    <w:p>
+      <w:r>
+        <w:tab/>
+      </w:r>
+      <w:r>
+        <w:tab/>
+        <w:t>-</w:t>
+      </w:r>
+      <w:r>
+        <w:rPr>
+          <w:rFonts w:hint="eastAsia"/>
+        </w:rPr>
+        <w:t>배열의 개념</w:t>
+      </w:r>
+    </w:p>
+    <w:p>
+      <w:r>
+        <w:tab/>
+      </w:r>
+      <w:r>
+        <w:tab/>
+        <w:t>-</w:t>
+      </w:r>
+      <w:r>
+        <w:rPr>
+          <w:rFonts w:hint="eastAsia"/>
+        </w:rPr>
+        <w:t>배열의 선언과 초기화</w:t>
+      </w:r>
+    </w:p>
+    <w:p>
+      <w:r>
+        <w:tab/>
+      </w:r>
+      <w:r>
+        <w:tab/>
+        <w:t>-</w:t>
+      </w:r>
+      <w:proofErr w:type="spellStart"/>
+      <w:r>
+        <w:rPr>
+          <w:rFonts w:hint="eastAsia"/>
+        </w:rPr>
+        <w:t>일차원</w:t>
+      </w:r>
+      <w:proofErr w:type="spellEnd"/>
+      <w:r>
+        <w:rPr>
+          <w:rFonts w:hint="eastAsia"/>
+        </w:rPr>
+        <w:t xml:space="preserve"> 배열</w:t>
+      </w:r>
+    </w:p>
+    <w:p>
+      <w:r>
+        <w:tab/>
+      </w:r>
+      <w:r>
+        <w:tab/>
+        <w:t>-</w:t>
+      </w:r>
+      <w:r>
+        <w:rPr>
+          <w:rFonts w:hint="eastAsia"/>
+        </w:rPr>
+        <w:t>배열과 문자열</w:t>
+      </w:r>
+    </w:p>
+    <w:p>
+      <w:r>
+        <w:tab/>
+      </w:r>
+      <w:r>
+        <w:tab/>
+        <w:t>-</w:t>
+      </w:r>
+      <w:r>
+        <w:rPr>
+          <w:rFonts w:hint="eastAsia"/>
+        </w:rPr>
+        <w:t>다차원 배열</w:t>
+      </w:r>
+    </w:p>
+    <w:p/>
+    <w:p>
+      <w:pPr>
+        <w:pStyle w:val="a3"/>
+        <w:numPr>
+          <w:ilvl w:val="0"/>
+          <w:numId w:val="1"/>
+        </w:numPr>
+        <w:ind w:leftChars="0"/>
+      </w:pPr>
+      <w:r>
+        <w:rPr>
+          <w:rFonts w:hint="eastAsia"/>
+        </w:rPr>
+        <w:t>배열이란?</w:t>
+      </w:r>
+    </w:p>
+    <w:p>
+      <w:pPr>
+        <w:ind w:left="760"/>
+      </w:pPr>
+      <w:r>
+        <w:rPr>
+          <w:rFonts w:hint="eastAsia"/>
+        </w:rPr>
+        <w:t xml:space="preserve">지금까지 학습하였던 변수는 오직 하나의 </w:t>
+      </w:r>
+      <w:proofErr w:type="spellStart"/>
+      <w:r>
+        <w:rPr>
+          <w:rFonts w:hint="eastAsia"/>
+        </w:rPr>
+        <w:t>값만을</w:t>
+      </w:r>
+      <w:proofErr w:type="spellEnd"/>
+      <w:r>
+        <w:rPr>
+          <w:rFonts w:hint="eastAsia"/>
+        </w:rPr>
+        <w:t xml:space="preserve"> 저장할 수 있었다.</w:t>
+      </w:r>
+      <w:r>
+        <w:t xml:space="preserve"> </w:t>
+      </w:r>
+      <w:r>
+        <w:rPr>
+          <w:rFonts w:hint="eastAsia"/>
+        </w:rPr>
+        <w:t>하지만 복잡한 응용 프로그램에서는 많은 값을 한꺼번에 저장할 수 있는 저장 장소가 필요하다.</w:t>
+      </w:r>
+      <w:r>
+        <w:t xml:space="preserve"> </w:t>
+      </w:r>
+      <w:r>
+        <w:rPr>
+          <w:rFonts w:hint="eastAsia"/>
+        </w:rPr>
+        <w:t>배열은 이런 목적으로 만들어진 자료형이다.</w:t>
+      </w:r>
+      <w:r>
+        <w:t xml:space="preserve"> </w:t>
+      </w:r>
+      <w:r>
+        <w:rPr>
+          <w:rFonts w:hint="eastAsia"/>
+        </w:rPr>
+        <w:t>배열을 사용하면 여러 개의 변수를 생성할 수 있다.</w:t>
+      </w:r>
+      <w:r>
+        <w:t xml:space="preserve"> </w:t>
+      </w:r>
+    </w:p>
+    <w:p>
+      <w:pPr>
+        <w:ind w:left="760"/>
+      </w:pPr>
+      <w:r>
+        <w:rPr>
+          <w:rFonts w:hint="eastAsia"/>
+        </w:rPr>
+        <w:t>변수 선언이 단독 주택이라면 배열은 아파트 단지라고 할 수 있다.</w:t>
+      </w:r>
+      <w:r>
+        <w:t xml:space="preserve"> </w:t>
+      </w:r>
+    </w:p>
+    <w:p>
+      <w:pPr>
+        <w:ind w:left="760"/>
+      </w:pPr>
+      <w:r>
+        <w:rPr>
+          <w:rFonts w:hint="eastAsia"/>
+        </w:rPr>
+        <w:t>배열(</w:t>
+      </w:r>
+      <w:r>
+        <w:t>Array)</w:t>
+      </w:r>
+      <w:r>
+        <w:rPr>
+          <w:rFonts w:hint="eastAsia"/>
+        </w:rPr>
+        <w:t>은 동일한 타입의</w:t>
+      </w:r>
+      <w:r>
+        <w:t xml:space="preserve"> </w:t>
+      </w:r>
+      <w:r>
+        <w:rPr>
+          <w:rFonts w:hint="eastAsia"/>
+        </w:rPr>
+        <w:t>데이터가 여러 개 저장되어 있는 데이터 저장 장소이다.</w:t>
+      </w:r>
+      <w:r>
+        <w:t xml:space="preserve"> </w:t>
+      </w:r>
+      <w:r>
+        <w:rPr>
+          <w:rFonts w:hint="eastAsia"/>
+        </w:rPr>
+        <w:t>배열 안에 들어있는 각각의 데이터들은 번호에 의하여 식별된다.</w:t>
+      </w:r>
+      <w:r>
+        <w:t xml:space="preserve"> </w:t>
+      </w:r>
+      <w:r>
+        <w:rPr>
+          <w:rFonts w:hint="eastAsia"/>
+        </w:rPr>
+        <w:t>이 번호를 인덱스(</w:t>
+      </w:r>
+      <w:r>
+        <w:t>index)</w:t>
+      </w:r>
+      <w:r>
+        <w:t xml:space="preserve"> </w:t>
+      </w:r>
+      <w:r>
+        <w:rPr>
+          <w:rFonts w:hint="eastAsia"/>
+        </w:rPr>
+        <w:t>라고 한다.</w:t>
+      </w:r>
+      <w:r>
+        <w:t xml:space="preserve"> </w:t>
+      </w:r>
+      <w:r>
+        <w:rPr>
+          <w:rFonts w:hint="eastAsia"/>
+        </w:rPr>
+        <w:t>배열에 저장된 데이터를 배열 요소(</w:t>
+      </w:r>
+      <w:r>
+        <w:t>array element)</w:t>
+      </w:r>
+      <w:r>
+        <w:rPr>
+          <w:rFonts w:hint="eastAsia"/>
+        </w:rPr>
+        <w:t>라고 한다.</w:t>
+      </w:r>
+      <w:r>
+        <w:t xml:space="preserve"> </w:t>
+      </w:r>
+      <w:r>
+        <w:rPr>
+          <w:rFonts w:hint="eastAsia"/>
+        </w:rPr>
+        <w:t>배열에서는 인덱스를 이용하여 배열 요소에 접근한다.</w:t>
+      </w:r>
+      <w:r>
+        <w:t xml:space="preserve"> </w:t>
+      </w:r>
+      <w:r>
+        <w:rPr>
+          <w:rFonts w:hint="eastAsia"/>
+        </w:rPr>
+        <w:t>배열은 메모리의 연속적인 공간에 저장된다.</w:t>
+      </w:r>
+      <w:r>
+        <w:t xml:space="preserve"> </w:t>
+      </w:r>
+      <w:r>
+        <w:rPr>
+          <w:rFonts w:hint="eastAsia"/>
+        </w:rPr>
+        <w:t xml:space="preserve">예를 들어 배열 요소 </w:t>
+      </w:r>
+      <w:r>
+        <w:t>s[0]</w:t>
+      </w:r>
+      <w:r>
+        <w:rPr>
+          <w:rFonts w:hint="eastAsia"/>
+        </w:rPr>
+        <w:t xml:space="preserve">과 </w:t>
+      </w:r>
+      <w:r>
+        <w:t>s[1]</w:t>
+      </w:r>
+      <w:r>
+        <w:rPr>
+          <w:rFonts w:hint="eastAsia"/>
+        </w:rPr>
+        <w:t>은 실제 메모리에서도 서로 붙어 있다.</w:t>
+      </w:r>
+    </w:p>
+    <w:p>
+      <w:pPr>
+        <w:ind w:left="760"/>
+      </w:pPr>
+      <w:r>
+        <w:rPr>
+          <w:rFonts w:hint="eastAsia"/>
+        </w:rPr>
+        <w:t>배열을 이용하면 여러 개의 값을 하나의 이름으로 처리할 수 있다.</w:t>
+      </w:r>
+    </w:p>
+    <w:p>
+      <w:pPr>
+        <w:ind w:left="760"/>
+      </w:pPr>
+      <w:r>
+        <w:rPr>
+          <w:rFonts w:hint="eastAsia"/>
+        </w:rPr>
+        <w:t>배열을 사용하려면 먼저 배열을 선언하여야 한다.</w:t>
+      </w:r>
+    </w:p>
+    <w:p>
+      <w:pPr>
+        <w:ind w:left="760"/>
+      </w:pPr>
+      <w:r>
+        <w:rPr>
+          <w:rFonts w:hint="eastAsia"/>
+        </w:rPr>
+        <w:t>형식: 자료형 배열이름[배열크기]</w:t>
+      </w:r>
+      <w:r>
+        <w:t>;</w:t>
+      </w:r>
+    </w:p>
+    <w:p>
+      <w:pPr>
+        <w:ind w:left="760"/>
+      </w:pPr>
+      <w:r>
+        <w:t xml:space="preserve">Ex) </w:t>
+      </w:r>
+      <w:r>
+        <w:rPr>
+          <w:rFonts w:hint="eastAsia"/>
+        </w:rPr>
+        <w:t xml:space="preserve">int </w:t>
+      </w:r>
+      <w:proofErr w:type="gramStart"/>
+      <w:r>
+        <w:t>s[</w:t>
+      </w:r>
+      <w:proofErr w:type="gramEnd"/>
+      <w:r>
+        <w:t>10]; double f[50];</w:t>
+      </w:r>
+    </w:p>
+    <w:p>
+      <w:pPr>
+        <w:ind w:left="760"/>
+      </w:pPr>
+      <w:r>
+        <w:rPr>
+          <w:rFonts w:hint="eastAsia"/>
+        </w:rPr>
+        <w:t xml:space="preserve">요소들의 번호는 </w:t>
+      </w:r>
+      <w:r>
+        <w:t>0</w:t>
+      </w:r>
+      <w:r>
+        <w:rPr>
+          <w:rFonts w:hint="eastAsia"/>
+        </w:rPr>
+        <w:t xml:space="preserve">부터 시작하기 때문에 </w:t>
+      </w:r>
+      <w:r>
+        <w:t>int s[10]</w:t>
+      </w:r>
+      <w:r>
+        <w:rPr>
+          <w:rFonts w:hint="eastAsia"/>
+        </w:rPr>
+        <w:t xml:space="preserve">를 선언하면 </w:t>
+      </w:r>
+      <w:r>
+        <w:t>s[10]</w:t>
+      </w:r>
+      <w:r>
+        <w:rPr>
+          <w:rFonts w:hint="eastAsia"/>
+        </w:rPr>
+        <w:t>은 없다.</w:t>
+      </w:r>
+    </w:p>
+    <w:p>
+      <w:pPr>
+        <w:ind w:left="760"/>
+      </w:pPr>
+      <w:r>
+        <w:rPr>
+          <w:rFonts w:hint="eastAsia"/>
+        </w:rPr>
+        <w:t>배열 요소 접근</w:t>
+      </w:r>
+    </w:p>
+    <w:p>
+      <w:pPr>
+        <w:ind w:left="760"/>
+      </w:pPr>
+      <w:r>
+        <w:rPr>
+          <w:rFonts w:hint="eastAsia"/>
+        </w:rPr>
+        <w:t xml:space="preserve">배열의 요소에 접근하려면 </w:t>
+      </w:r>
+      <w:r>
+        <w:t>scores[5]</w:t>
+      </w:r>
+      <w:r>
+        <w:rPr>
+          <w:rFonts w:hint="eastAsia"/>
+        </w:rPr>
+        <w:t>와 같이 대괄호 안에 요소의 인덱스(번호)를 적어주면 된다.</w:t>
+      </w:r>
+      <w:r>
+        <w:t xml:space="preserve"> </w:t>
+      </w:r>
+      <w:r>
+        <w:rPr>
+          <w:rFonts w:hint="eastAsia"/>
+        </w:rPr>
+        <w:t xml:space="preserve">배열 요소는 변수와 </w:t>
+      </w:r>
+      <w:r>
+        <w:t xml:space="preserve">100% </w:t>
+      </w:r>
+      <w:r>
+        <w:rPr>
+          <w:rFonts w:hint="eastAsia"/>
+        </w:rPr>
+        <w:t>동일하다.</w:t>
+      </w:r>
+      <w:r>
+        <w:t xml:space="preserve"> </w:t>
+      </w:r>
+      <w:r>
+        <w:rPr>
+          <w:rFonts w:hint="eastAsia"/>
+        </w:rPr>
+        <w:t>따라서 값을 배열 요소에 저장할 수 있고 배열 요소에 저장된 값을 꺼낼 수도 있다.</w:t>
+      </w:r>
+    </w:p>
+    <w:p>
+      <w:pPr>
+        <w:ind w:left="760"/>
+        <w:rPr>
+          <w:rFonts w:hint="eastAsia"/>
+        </w:rPr>
+      </w:pPr>
+    </w:p>
+    <w:p>
+      <w:pPr>
+        <w:pStyle w:val="a3"/>
+        <w:numPr>
+          <w:ilvl w:val="0"/>
+          <w:numId w:val="1"/>
+        </w:numPr>
+        <w:ind w:leftChars="0"/>
+      </w:pPr>
+      <w:r>
+        <w:rPr>
+          <w:rFonts w:hint="eastAsia"/>
+        </w:rPr>
+        <w:lastRenderedPageBreak/>
+        <w:t>배열의 초기화</w:t>
+      </w:r>
+    </w:p>
+    <w:p>
+      <w:pPr>
+        <w:pStyle w:val="a3"/>
+        <w:ind w:leftChars="0" w:left="760"/>
+      </w:pPr>
+      <w:r>
+        <w:rPr>
+          <w:rFonts w:hint="eastAsia"/>
+        </w:rPr>
+        <w:t xml:space="preserve">배열을 초기화하려면 값들의 리스트를 콤마로 분리하여 중괄호 </w:t>
+      </w:r>
+      <w:r>
+        <w:t>{}</w:t>
+      </w:r>
+      <w:r>
+        <w:rPr>
+          <w:rFonts w:hint="eastAsia"/>
+        </w:rPr>
+        <w:t>로 감싼 후에 이것을 배열을 선언할 때 대입해주면 된다.</w:t>
+      </w:r>
+      <w:r>
+        <w:t xml:space="preserve"> </w:t>
+      </w:r>
+      <w:r>
+        <w:rPr>
+          <w:rFonts w:hint="eastAsia"/>
+        </w:rPr>
+        <w:t>즉 배열은 선언하면서 동시에 초기화할 수 있다.</w:t>
+      </w:r>
+    </w:p>
+    <w:p>
+      <w:pPr>
+        <w:pStyle w:val="a3"/>
+        <w:ind w:leftChars="0" w:left="760"/>
+      </w:pPr>
+      <w:r>
+        <w:rPr>
+          <w:rFonts w:hint="eastAsia"/>
+        </w:rPr>
+        <w:t>+</w:t>
+      </w:r>
+      <w:r>
+        <w:t xml:space="preserve">Tip </w:t>
+      </w:r>
+      <w:r>
+        <w:rPr>
+          <w:rFonts w:hint="eastAsia"/>
+        </w:rPr>
+        <w:t>배열 요소의 개수를</w:t>
+      </w:r>
+      <w:r>
+        <w:t xml:space="preserve"> </w:t>
+      </w:r>
+      <w:r>
+        <w:rPr>
+          <w:rFonts w:hint="eastAsia"/>
+        </w:rPr>
+        <w:t>계산하는 방법</w:t>
+      </w:r>
+    </w:p>
+    <w:p>
+      <w:pPr>
+        <w:pStyle w:val="a3"/>
+        <w:ind w:leftChars="0" w:left="760"/>
+      </w:pPr>
+      <w:r>
+        <w:rPr>
+          <w:rFonts w:hint="eastAsia"/>
+        </w:rPr>
+        <w:t>배열에 들어있는 자료를 처리하려면 배열의 처음부터 끝까지 반복하여야 하는 경우가 많다.</w:t>
+      </w:r>
+      <w:r>
+        <w:t xml:space="preserve"> </w:t>
+      </w:r>
+      <w:r>
+        <w:rPr>
+          <w:rFonts w:hint="eastAsia"/>
+        </w:rPr>
+        <w:t>따라서 배열의 크기는 꼭 알아야 하는 정보이다.</w:t>
+      </w:r>
+      <w:r>
+        <w:rPr>
+          <w:rFonts w:hint="eastAsia"/>
+        </w:rPr>
+        <w:t xml:space="preserve"> </w:t>
+      </w:r>
+      <w:r>
+        <w:rPr>
+          <w:rFonts w:hint="eastAsia"/>
+        </w:rPr>
+        <w:t>배열 안에 들어 있는 요소의 개수를 자동적으로 계산하는 방법이 있다.</w:t>
+      </w:r>
+      <w:r>
+        <w:t xml:space="preserve"> </w:t>
+      </w:r>
+      <w:r>
+        <w:rPr>
+          <w:rFonts w:hint="eastAsia"/>
+        </w:rPr>
+        <w:t xml:space="preserve">바로 </w:t>
+      </w:r>
+      <w:proofErr w:type="spellStart"/>
+      <w:r>
+        <w:t>sizeof</w:t>
+      </w:r>
+      <w:proofErr w:type="spellEnd"/>
+      <w:r>
+        <w:rPr>
+          <w:rFonts w:hint="eastAsia"/>
+        </w:rPr>
+        <w:t>연산자를 사용하는 것이다.</w:t>
+      </w:r>
+      <w:r>
+        <w:t xml:space="preserve"> </w:t>
+      </w:r>
+      <w:r>
+        <w:rPr>
+          <w:rFonts w:hint="eastAsia"/>
+        </w:rPr>
+        <w:t xml:space="preserve">우리가 알다시피 </w:t>
+      </w:r>
+      <w:proofErr w:type="spellStart"/>
+      <w:r>
+        <w:t>sizeof</w:t>
+      </w:r>
+      <w:proofErr w:type="spellEnd"/>
+      <w:r>
+        <w:rPr>
+          <w:rFonts w:hint="eastAsia"/>
+        </w:rPr>
+        <w:t>연산자는 자료형이나 변수의 크기를 바이트 단위로 계산하는 연산자이다.</w:t>
+      </w:r>
+      <w:r>
+        <w:t xml:space="preserve"> </w:t>
+      </w:r>
+      <w:proofErr w:type="spellStart"/>
+      <w:r>
+        <w:t>sizeof</w:t>
+      </w:r>
+      <w:proofErr w:type="spellEnd"/>
+      <w:r>
+        <w:rPr>
+          <w:rFonts w:hint="eastAsia"/>
+        </w:rPr>
+        <w:t>연산자를 이용하여 배열 전체의 크기를 구하고 이것을 배열 요소의 크기로 나누게 되면 배열 요소가 몇 개나 있는지 쉽게 계산할 수 있다.</w:t>
+      </w:r>
+    </w:p>
+    <w:p>
+      <w:pPr>
+        <w:pStyle w:val="a3"/>
+        <w:ind w:leftChars="0" w:left="760"/>
+      </w:pPr>
+      <w:r>
+        <w:rPr>
+          <w:rFonts w:hint="eastAsia"/>
+        </w:rPr>
+        <w:t>형식:</w:t>
+      </w:r>
+      <w:r>
+        <w:t xml:space="preserve"> size = </w:t>
+      </w:r>
+      <w:proofErr w:type="spellStart"/>
+      <w:r>
+        <w:t>sizeof</w:t>
+      </w:r>
+      <w:proofErr w:type="spellEnd"/>
+      <w:r>
+        <w:t>(s)/</w:t>
+      </w:r>
+      <w:proofErr w:type="spellStart"/>
+      <w:r>
+        <w:t>sizeof</w:t>
+      </w:r>
+      <w:proofErr w:type="spellEnd"/>
+      <w:r>
+        <w:t>(s[0]</w:t>
+      </w:r>
+      <w:proofErr w:type="gramStart"/>
+      <w:r>
+        <w:t>)</w:t>
+      </w:r>
+      <w:r>
+        <w:t>;  &gt;</w:t>
+      </w:r>
+      <w:proofErr w:type="gramEnd"/>
+      <w:r>
+        <w:t xml:space="preserve">&gt; </w:t>
+      </w:r>
+      <w:r>
+        <w:rPr>
+          <w:rFonts w:hint="eastAsia"/>
+        </w:rPr>
+        <w:t>배열의</w:t>
+      </w:r>
+      <w:r>
+        <w:rPr>
+          <w:rFonts w:hint="eastAsia"/>
+        </w:rPr>
+        <w:t xml:space="preserve"> </w:t>
+      </w:r>
+      <w:r>
+        <w:rPr>
+          <w:rFonts w:hint="eastAsia"/>
+        </w:rPr>
+        <w:t xml:space="preserve">크기 </w:t>
+      </w:r>
+      <w:r>
+        <w:t xml:space="preserve">= </w:t>
+      </w:r>
+      <w:r>
+        <w:rPr>
+          <w:rFonts w:hint="eastAsia"/>
+        </w:rPr>
+        <w:t>전체</w:t>
+      </w:r>
+      <w:r>
+        <w:rPr>
+          <w:rFonts w:hint="eastAsia"/>
+        </w:rPr>
+        <w:t xml:space="preserve"> </w:t>
+      </w:r>
+      <w:r>
+        <w:rPr>
+          <w:rFonts w:hint="eastAsia"/>
+        </w:rPr>
+        <w:t xml:space="preserve">바이트의 </w:t>
+      </w:r>
+      <w:r>
+        <w:rPr>
+          <w:rFonts w:hint="eastAsia"/>
+        </w:rPr>
+        <w:t>크기/배열</w:t>
+      </w:r>
+      <w:r>
+        <w:rPr>
+          <w:rFonts w:hint="eastAsia"/>
+        </w:rPr>
+        <w:t xml:space="preserve"> </w:t>
+      </w:r>
+      <w:r>
+        <w:rPr>
+          <w:rFonts w:hint="eastAsia"/>
+        </w:rPr>
+        <w:t>요소</w:t>
+      </w:r>
+      <w:r>
+        <w:rPr>
+          <w:rFonts w:hint="eastAsia"/>
+        </w:rPr>
+        <w:t xml:space="preserve"> </w:t>
+      </w:r>
+      <w:r>
+        <w:rPr>
+          <w:rFonts w:hint="eastAsia"/>
+        </w:rPr>
+        <w:t>하나의</w:t>
+      </w:r>
+      <w:r>
+        <w:rPr>
+          <w:rFonts w:hint="eastAsia"/>
+        </w:rPr>
+        <w:t xml:space="preserve"> </w:t>
+      </w:r>
+      <w:r>
+        <w:rPr>
+          <w:rFonts w:hint="eastAsia"/>
+        </w:rPr>
+        <w:t>크기</w:t>
+      </w:r>
+    </w:p>
+    <w:p>
+      <w:pPr>
+        <w:pStyle w:val="a3"/>
+        <w:numPr>
+          <w:ilvl w:val="0"/>
+          <w:numId w:val="1"/>
+        </w:numPr>
+        <w:ind w:leftChars="0"/>
+      </w:pPr>
+      <w:r>
+        <w:rPr>
+          <w:rFonts w:hint="eastAsia"/>
+        </w:rPr>
+        <w:t>버블 정렬</w:t>
+      </w:r>
+    </w:p>
+    <w:p>
+      <w:pPr>
+        <w:pStyle w:val="a3"/>
+        <w:ind w:leftChars="0" w:left="760"/>
+      </w:pPr>
+      <w:r>
+        <w:rPr>
+          <w:rFonts w:hint="eastAsia"/>
+        </w:rPr>
+        <w:t>배열과 관련된</w:t>
+      </w:r>
+      <w:r>
+        <w:t xml:space="preserve"> </w:t>
+      </w:r>
+      <w:r>
+        <w:rPr>
+          <w:rFonts w:hint="eastAsia"/>
+        </w:rPr>
+        <w:t>중요한 개념이 바로 정렬이다.</w:t>
+      </w:r>
+      <w:r>
+        <w:t xml:space="preserve"> </w:t>
+      </w:r>
+      <w:r>
+        <w:rPr>
+          <w:rFonts w:hint="eastAsia"/>
+        </w:rPr>
+        <w:t>정렬(</w:t>
+      </w:r>
+      <w:r>
+        <w:t>sorting)</w:t>
+      </w:r>
+      <w:r>
+        <w:rPr>
+          <w:rFonts w:hint="eastAsia"/>
+        </w:rPr>
+        <w:t>은 물건을 크기순으로 나열하는 것을 의미한다.</w:t>
+      </w:r>
+      <w:r>
+        <w:t xml:space="preserve"> </w:t>
+      </w:r>
+      <w:r>
+        <w:rPr>
+          <w:rFonts w:hint="eastAsia"/>
+        </w:rPr>
+        <w:t xml:space="preserve">예를 들어 책들은 </w:t>
+      </w:r>
+      <w:proofErr w:type="spellStart"/>
+      <w:r>
+        <w:rPr>
+          <w:rFonts w:hint="eastAsia"/>
+        </w:rPr>
+        <w:t>제목순</w:t>
+      </w:r>
+      <w:proofErr w:type="spellEnd"/>
+      <w:r>
+        <w:rPr>
+          <w:rFonts w:hint="eastAsia"/>
+        </w:rPr>
+        <w:t>,</w:t>
+      </w:r>
+      <w:r>
+        <w:t xml:space="preserve"> </w:t>
+      </w:r>
+      <w:proofErr w:type="spellStart"/>
+      <w:r>
+        <w:rPr>
+          <w:rFonts w:hint="eastAsia"/>
+        </w:rPr>
+        <w:t>저자순</w:t>
+      </w:r>
+      <w:proofErr w:type="spellEnd"/>
+      <w:r>
+        <w:t xml:space="preserve"> </w:t>
+      </w:r>
+      <w:r>
+        <w:rPr>
+          <w:rFonts w:hint="eastAsia"/>
+        </w:rPr>
+        <w:t>또는 발간연도순으로 정렬아 가능하다.</w:t>
+      </w:r>
+      <w:r>
+        <w:t xml:space="preserve"> </w:t>
+      </w:r>
+      <w:r>
+        <w:rPr>
+          <w:rFonts w:hint="eastAsia"/>
+        </w:rPr>
+        <w:t>정렬은 컴퓨터 공학에서 가장 기본적이고 중요한 알고리즘 중의 하나로 일상생활에서 많이 사용된다.</w:t>
+      </w:r>
+      <w:r>
+        <w:t xml:space="preserve"> </w:t>
+      </w:r>
+      <w:r>
+        <w:rPr>
+          <w:rFonts w:hint="eastAsia"/>
+        </w:rPr>
+        <w:t>우리는 버블 정렬에 대해 공부해볼 것이다.</w:t>
+      </w:r>
+      <w:r>
+        <w:t xml:space="preserve"> </w:t>
+      </w:r>
+      <w:r>
+        <w:rPr>
+          <w:rFonts w:hint="eastAsia"/>
+        </w:rPr>
+        <w:t>버블 정렬은 가장 효율적인 정렬 방법은 아니지만 가장 이해하기 쉽다.</w:t>
+      </w:r>
+      <w:r>
+        <w:t xml:space="preserve"> </w:t>
+      </w:r>
+    </w:p>
+    <w:p>
+      <w:pPr>
+        <w:pStyle w:val="a3"/>
+        <w:ind w:leftChars="0" w:left="760"/>
+        <w:rPr>
+          <w:rFonts w:hint="eastAsia"/>
+        </w:rPr>
+      </w:pPr>
+      <w:r>
+        <w:rPr>
+          <w:rFonts w:hint="eastAsia"/>
+        </w:rPr>
+        <w:t>크기순으로 버블 정렬</w:t>
+      </w:r>
+      <w:r>
+        <w:rPr>
+          <w:rFonts w:hint="eastAsia"/>
+        </w:rPr>
+        <w:t>할 경우</w:t>
+      </w:r>
+    </w:p>
+    <w:p>
+      <w:pPr>
+        <w:pStyle w:val="a3"/>
+        <w:numPr>
+          <w:ilvl w:val="0"/>
+          <w:numId w:val="2"/>
+        </w:numPr>
+        <w:ind w:leftChars="0"/>
+      </w:pPr>
+      <w:r>
+        <w:rPr>
+          <w:rFonts w:hint="eastAsia"/>
+        </w:rPr>
+        <w:t xml:space="preserve">인접한 블록 2개를 비교하여서 </w:t>
+      </w:r>
+      <w:r>
+        <w:rPr>
+          <w:rFonts w:hint="eastAsia"/>
+        </w:rPr>
+        <w:t xml:space="preserve">크기 </w:t>
+      </w:r>
+      <w:r>
+        <w:rPr>
+          <w:rFonts w:hint="eastAsia"/>
+        </w:rPr>
+        <w:t>순서대로 되</w:t>
+      </w:r>
+      <w:r>
+        <w:rPr>
+          <w:rFonts w:hint="eastAsia"/>
+        </w:rPr>
+        <w:t>어</w:t>
+      </w:r>
+      <w:r>
+        <w:rPr>
+          <w:rFonts w:hint="eastAsia"/>
+        </w:rPr>
+        <w:t xml:space="preserve"> 있지 않으면 위치를 바꾼다.</w:t>
+      </w:r>
+    </w:p>
+    <w:p>
+      <w:pPr>
+        <w:ind w:left="1080" w:firstLine="40"/>
+      </w:pPr>
+      <w:r>
+        <w:rPr>
+          <w:rFonts w:hint="eastAsia"/>
+        </w:rPr>
+        <w:t>이렇게 하면 가장 큰 블록이 가장 끝에 배치된다</w:t>
+      </w:r>
+      <w:r>
+        <w:t>.</w:t>
+      </w:r>
+    </w:p>
+    <w:p>
+      <w:pPr>
+        <w:pStyle w:val="a3"/>
+        <w:numPr>
+          <w:ilvl w:val="0"/>
+          <w:numId w:val="2"/>
+        </w:numPr>
+        <w:ind w:leftChars="0"/>
+      </w:pPr>
+      <w:r>
+        <w:rPr>
+          <w:rFonts w:hint="eastAsia"/>
+        </w:rPr>
+        <w:t xml:space="preserve">다시 인접한 블록 </w:t>
+      </w:r>
+      <w:r>
+        <w:t>2</w:t>
+      </w:r>
+      <w:r>
+        <w:rPr>
+          <w:rFonts w:hint="eastAsia"/>
+        </w:rPr>
+        <w:t>개를 비교하여서 순서대로 되어 있지 않으면 위치를 바꾼다.</w:t>
+      </w:r>
+      <w:r>
+        <w:t xml:space="preserve"> </w:t>
+      </w:r>
+      <w:r>
+        <w:rPr>
+          <w:rFonts w:hint="eastAsia"/>
+        </w:rPr>
+        <w:t xml:space="preserve">두 번째 패스가 끝나면 </w:t>
+      </w:r>
+      <w:r>
+        <w:rPr>
+          <w:rFonts w:hint="eastAsia"/>
+        </w:rPr>
+        <w:t xml:space="preserve">2번째로 큰 블록이 가장자리에 </w:t>
+      </w:r>
+      <w:r>
+        <w:t>2</w:t>
+      </w:r>
+      <w:r>
+        <w:rPr>
+          <w:rFonts w:hint="eastAsia"/>
+        </w:rPr>
+        <w:t>번째 위치에 놓이게 된다.</w:t>
+      </w:r>
+    </w:p>
+    <w:p>
+      <w:pPr>
+        <w:pStyle w:val="a3"/>
+        <w:numPr>
+          <w:ilvl w:val="0"/>
+          <w:numId w:val="2"/>
+        </w:numPr>
+        <w:ind w:leftChars="0"/>
+      </w:pPr>
+      <w:r>
+        <w:rPr>
+          <w:rFonts w:hint="eastAsia"/>
+        </w:rPr>
+        <w:t>위의 과정을 블록의 개수만큼 되풀이하면 모든 블록이 크기순으로 정렬된다.</w:t>
+      </w:r>
+    </w:p>
+    <w:p>
+      <w:pPr>
+        <w:pStyle w:val="a3"/>
+        <w:numPr>
+          <w:ilvl w:val="0"/>
+          <w:numId w:val="1"/>
+        </w:numPr>
+        <w:ind w:leftChars="0"/>
+      </w:pPr>
+      <w:r>
+        <w:rPr>
+          <w:rFonts w:hint="eastAsia"/>
+        </w:rPr>
+        <w:t>다차원 배열</w:t>
+      </w:r>
+    </w:p>
+    <w:p>
+      <w:pPr>
+        <w:pStyle w:val="a3"/>
+        <w:ind w:leftChars="0" w:left="760"/>
+      </w:pPr>
+      <w:r>
+        <w:rPr>
+          <w:rFonts w:hint="eastAsia"/>
+        </w:rPr>
+        <w:t xml:space="preserve">지금까지 사용한 배열은 </w:t>
+      </w:r>
+      <w:r>
+        <w:t>1</w:t>
+      </w:r>
+      <w:r>
+        <w:rPr>
+          <w:rFonts w:hint="eastAsia"/>
+        </w:rPr>
+        <w:t>차원 배열이었다.</w:t>
+      </w:r>
+      <w:r>
+        <w:t xml:space="preserve"> </w:t>
+      </w:r>
+      <w:r>
+        <w:rPr>
+          <w:rFonts w:hint="eastAsia"/>
+        </w:rPr>
+        <w:t>다차원 배열이란 배열 요소를 다차원으로 가질 수 있는 배열을 뜻한다.</w:t>
+      </w:r>
+      <w:r>
+        <w:t xml:space="preserve"> 2</w:t>
+      </w:r>
+      <w:r>
+        <w:rPr>
+          <w:rFonts w:hint="eastAsia"/>
+        </w:rPr>
+        <w:t>차원,</w:t>
+      </w:r>
+      <w:r>
+        <w:t xml:space="preserve"> 3</w:t>
+      </w:r>
+      <w:r>
+        <w:rPr>
+          <w:rFonts w:hint="eastAsia"/>
+        </w:rPr>
+        <w:t>차원,</w:t>
+      </w:r>
+      <w:r>
+        <w:t xml:space="preserve"> </w:t>
+      </w:r>
+      <w:r>
+        <w:rPr>
+          <w:rFonts w:hint="eastAsia"/>
+        </w:rPr>
+        <w:t>n차원 배열이 가능하다.</w:t>
+      </w:r>
+      <w:r>
+        <w:t xml:space="preserve"> </w:t>
+      </w:r>
+      <w:r>
+        <w:rPr>
+          <w:rFonts w:hint="eastAsia"/>
+        </w:rPr>
+        <w:t>그러나 다차원이 되면 필요한 메모리 공간이 급격하게 늘어나게 되므로 주의해야 한다.</w:t>
+      </w:r>
+      <w:r>
+        <w:t xml:space="preserve"> </w:t>
+      </w:r>
+      <w:r>
+        <w:rPr>
+          <w:rFonts w:hint="eastAsia"/>
+        </w:rPr>
+        <w:t xml:space="preserve">특별한 경우를 제외하고는 </w:t>
+      </w:r>
+      <w:r>
+        <w:t>3</w:t>
+      </w:r>
+      <w:r>
+        <w:rPr>
+          <w:rFonts w:hint="eastAsia"/>
+        </w:rPr>
+        <w:t>차원</w:t>
+      </w:r>
+      <w:r>
+        <w:t xml:space="preserve"> </w:t>
+      </w:r>
+      <w:r>
+        <w:rPr>
+          <w:rFonts w:hint="eastAsia"/>
+        </w:rPr>
+        <w:t>이상의 다차원 배열은 피하는 것이 좋다.</w:t>
+      </w:r>
+    </w:p>
+    <w:p>
+      <w:pPr>
+        <w:pStyle w:val="a3"/>
+        <w:ind w:leftChars="0" w:left="760"/>
+      </w:pPr>
+      <w:r>
+        <w:t>-2</w:t>
+      </w:r>
+      <w:r>
+        <w:rPr>
+          <w:rFonts w:hint="eastAsia"/>
+        </w:rPr>
+        <w:t>차원 배열</w:t>
+      </w:r>
+    </w:p>
+    <w:p>
+      <w:pPr>
+        <w:pStyle w:val="a3"/>
+        <w:ind w:leftChars="0" w:left="760"/>
+      </w:pPr>
+      <w:r>
+        <w:rPr>
+          <w:rFonts w:hint="eastAsia"/>
+        </w:rPr>
+        <w:lastRenderedPageBreak/>
+        <w:t xml:space="preserve">2차원 배열은 행과 열을 나타내는 </w:t>
+      </w:r>
+      <w:r>
+        <w:t>2</w:t>
+      </w:r>
+      <w:r>
+        <w:rPr>
+          <w:rFonts w:hint="eastAsia"/>
+        </w:rPr>
+        <w:t>개의 인덱스를 가진다.</w:t>
+      </w:r>
+      <w:r>
+        <w:t xml:space="preserve"> </w:t>
+      </w:r>
+    </w:p>
+    <w:p>
+      <w:pPr>
+        <w:pStyle w:val="a3"/>
+        <w:ind w:leftChars="0" w:left="760"/>
+      </w:pPr>
+      <w:r>
+        <w:rPr>
+          <w:rFonts w:hint="eastAsia"/>
+        </w:rPr>
+        <w:t>형식:</w:t>
+      </w:r>
+      <w:r>
+        <w:t xml:space="preserve"> int s[3][5];</w:t>
+      </w:r>
+      <w:r>
+        <w:t xml:space="preserve"> (</w:t>
+      </w:r>
+      <w:r>
+        <w:rPr>
+          <w:rFonts w:hint="eastAsia"/>
+        </w:rPr>
+        <w:t>앞이 행,</w:t>
+      </w:r>
+      <w:r>
+        <w:t xml:space="preserve"> </w:t>
+      </w:r>
+      <w:r>
+        <w:rPr>
+          <w:rFonts w:hint="eastAsia"/>
+        </w:rPr>
+        <w:t>뒤가 열이다.</w:t>
+      </w:r>
+      <w:r>
+        <w:t>)</w:t>
+      </w:r>
+    </w:p>
+    <w:p>
+      <w:pPr>
+        <w:pStyle w:val="a3"/>
+        <w:ind w:leftChars="0" w:left="760"/>
+      </w:pPr>
+      <w:r>
+        <w:rPr>
+          <w:rFonts w:hint="eastAsia"/>
+        </w:rPr>
+        <w:t xml:space="preserve">총 </w:t>
+      </w:r>
+      <w:r>
+        <w:t>15</w:t>
+      </w:r>
+      <w:r>
+        <w:rPr>
+          <w:rFonts w:hint="eastAsia"/>
+        </w:rPr>
+        <w:t>개의 요소를 가지고 있다.</w:t>
+      </w:r>
+    </w:p>
+    <w:p>
+      <w:pPr>
+        <w:pStyle w:val="a3"/>
+        <w:ind w:leftChars="0" w:left="760"/>
+      </w:pPr>
+      <w:r>
+        <w:rPr>
+          <w:rFonts w:hint="eastAsia"/>
+        </w:rPr>
+        <w:t xml:space="preserve">2차원 배열도 </w:t>
+      </w:r>
+      <w:r>
+        <w:t>1</w:t>
+      </w:r>
+      <w:r>
+        <w:rPr>
+          <w:rFonts w:hint="eastAsia"/>
+        </w:rPr>
+        <w:t>차원과 마찬가지로 선언과 동시에 초기화할 수 있다</w:t>
+      </w:r>
+      <w:r>
+        <w:t>.</w:t>
+      </w:r>
+    </w:p>
+    <w:p>
+      <w:pPr>
+        <w:pStyle w:val="a3"/>
+        <w:ind w:leftChars="0" w:left="760"/>
+      </w:pPr>
+      <w:r>
+        <w:rPr>
+          <w:rFonts w:hint="eastAsia"/>
+        </w:rPr>
+        <w:t>다만 같은 행에 속하는 초</w:t>
+      </w:r>
+      <w:r>
+        <w:rPr>
+          <w:rFonts w:hint="eastAsia"/>
+        </w:rPr>
+        <w:t>기</w:t>
+      </w:r>
+      <w:r>
+        <w:rPr>
+          <w:rFonts w:hint="eastAsia"/>
+        </w:rPr>
+        <w:t>값들을 중괄호</w:t>
+      </w:r>
+      <w:r>
+        <w:t xml:space="preserve"> {}</w:t>
+      </w:r>
+      <w:r>
+        <w:rPr>
+          <w:rFonts w:hint="eastAsia"/>
+        </w:rPr>
+        <w:t>로 따로 묶어주어야 한다.</w:t>
+      </w:r>
+      <w:r>
+        <w:t xml:space="preserve"> </w:t>
+      </w:r>
+      <w:r>
+        <w:rPr>
+          <w:rFonts w:hint="eastAsia"/>
+        </w:rPr>
+        <w:t>각 초기값들은 쉼표로 구분된다.</w:t>
+      </w:r>
+    </w:p>
+    <w:p>
+      <w:pPr>
+        <w:pStyle w:val="a3"/>
+        <w:ind w:leftChars="0" w:left="760"/>
+        <w:rPr>
+          <w:rFonts w:hint="eastAsia"/>
+        </w:rPr>
+      </w:pPr>
       <w:bookmarkStart w:id="0" w:name="_GoBack"/>
       <w:bookmarkEnd w:id="0"/>
+    </w:p>
+    <w:p>
+      <w:pPr>
+        <w:pStyle w:val="a3"/>
+        <w:ind w:leftChars="0" w:left="760"/>
+        <w:rPr>
+          <w:rFonts w:hint="eastAsia"/>
+        </w:rPr>
+      </w:pPr>
     </w:p>
     <w:sectPr>
       <w:pgSz w:w="11906" w:h="16838"/>
@@ -14,6 +1338,195 @@
     </w:sectPr>
   </w:body>
 </w:document>
+</file>
+
+<file path=word/numbering.xml><?xml version="1.0" encoding="utf-8"?>
+<w:numbering xmlns:wpc="http://schemas.microsoft.com/office/word/2010/wordprocessingCanvas" xmlns:cx="http://schemas.microsoft.com/office/drawing/2014/chartex" xmlns:cx1="http://schemas.microsoft.com/office/drawing/2015/9/8/chartex" xmlns:cx2="http://schemas.microsoft.com/office/drawing/2015/10/21/chartex" xmlns:cx3="http://schemas.microsoft.com/office/drawing/2016/5/9/chartex" xmlns:cx4="http://schemas.microsoft.com/office/drawing/2016/5/10/chartex" xmlns:cx5="http://schemas.microsoft.com/office/drawing/2016/5/11/chartex" xmlns:cx6="http://schemas.microsoft.com/office/drawing/2016/5/12/chartex" xmlns:cx7="http://schemas.microsoft.com/office/drawing/2016/5/13/chartex" xmlns:cx8="http://schemas.microsoft.com/office/drawing/2016/5/14/chartex" xmlns:mc="http://schemas.openxmlformats.org/markup-compatibility/2006" xmlns:aink="http://schemas.microsoft.com/office/drawing/2016/ink" xmlns:am3d="http://schemas.microsoft.com/office/drawing/2017/model3d" xmlns:o="urn:schemas-microsoft-com:office:office" xmlns:r="http://schemas.openxmlformats.org/officeDocument/2006/relationships" xmlns:m="http://schemas.openxmlformats.org/officeDocument/2006/math" xmlns:v="urn:schemas-microsoft-com:vml" xmlns:wp14="http://schemas.microsoft.com/office/word/2010/wordprocessingDrawing" xmlns:wp="http://schemas.openxmlformats.org/drawingml/2006/wordprocessingDrawing" xmlns:w10="urn:schemas-microsoft-com:office:word" xmlns:w="http://schemas.openxmlformats.org/wordprocessingml/2006/main" xmlns:w14="http://schemas.microsoft.com/office/word/2010/wordml" xmlns:w15="http://schemas.microsoft.com/office/word/2012/wordml" xmlns:w16cid="http://schemas.microsoft.com/office/word/2016/wordml/cid" xmlns:w16se="http://schemas.microsoft.com/office/word/2015/wordml/symex" xmlns:wpg="http://schemas.microsoft.com/office/word/2010/wordprocessingGroup" xmlns:wpi="http://schemas.microsoft.com/office/word/2010/wordprocessingInk" xmlns:wne="http://schemas.microsoft.com/office/word/2006/wordml" xmlns:wps="http://schemas.microsoft.com/office/word/2010/wordprocessingShape" mc:Ignorable="w14 w15 w16se w16cid wp14">
+  <w:abstractNum w:abstractNumId="0" w15:restartNumberingAfterBreak="0">
+    <w:nsid w:val="23193102"/>
+    <w:multiLevelType w:val="hybridMultilevel"/>
+    <w:tmpl w:val="6818E628"/>
+    <w:lvl w:ilvl="0" w:tplc="AA865634">
+      <w:start w:val="1"/>
+      <w:numFmt w:val="decimal"/>
+      <w:lvlText w:val="(%1)"/>
+      <w:lvlJc w:val="left"/>
+      <w:pPr>
+        <w:ind w:left="1120" w:hanging="360"/>
+      </w:pPr>
+      <w:rPr>
+        <w:rFonts w:hint="default"/>
+      </w:rPr>
+    </w:lvl>
+    <w:lvl w:ilvl="1" w:tplc="04090019" w:tentative="1">
+      <w:start w:val="1"/>
+      <w:numFmt w:val="upperLetter"/>
+      <w:lvlText w:val="%2."/>
+      <w:lvlJc w:val="left"/>
+      <w:pPr>
+        <w:ind w:left="1560" w:hanging="400"/>
+      </w:pPr>
+    </w:lvl>
+    <w:lvl w:ilvl="2" w:tplc="0409001B" w:tentative="1">
+      <w:start w:val="1"/>
+      <w:numFmt w:val="lowerRoman"/>
+      <w:lvlText w:val="%3."/>
+      <w:lvlJc w:val="right"/>
+      <w:pPr>
+        <w:ind w:left="1960" w:hanging="400"/>
+      </w:pPr>
+    </w:lvl>
+    <w:lvl w:ilvl="3" w:tplc="0409000F" w:tentative="1">
+      <w:start w:val="1"/>
+      <w:numFmt w:val="decimal"/>
+      <w:lvlText w:val="%4."/>
+      <w:lvlJc w:val="left"/>
+      <w:pPr>
+        <w:ind w:left="2360" w:hanging="400"/>
+      </w:pPr>
+    </w:lvl>
+    <w:lvl w:ilvl="4" w:tplc="04090019" w:tentative="1">
+      <w:start w:val="1"/>
+      <w:numFmt w:val="upperLetter"/>
+      <w:lvlText w:val="%5."/>
+      <w:lvlJc w:val="left"/>
+      <w:pPr>
+        <w:ind w:left="2760" w:hanging="400"/>
+      </w:pPr>
+    </w:lvl>
+    <w:lvl w:ilvl="5" w:tplc="0409001B" w:tentative="1">
+      <w:start w:val="1"/>
+      <w:numFmt w:val="lowerRoman"/>
+      <w:lvlText w:val="%6."/>
+      <w:lvlJc w:val="right"/>
+      <w:pPr>
+        <w:ind w:left="3160" w:hanging="400"/>
+      </w:pPr>
+    </w:lvl>
+    <w:lvl w:ilvl="6" w:tplc="0409000F" w:tentative="1">
+      <w:start w:val="1"/>
+      <w:numFmt w:val="decimal"/>
+      <w:lvlText w:val="%7."/>
+      <w:lvlJc w:val="left"/>
+      <w:pPr>
+        <w:ind w:left="3560" w:hanging="400"/>
+      </w:pPr>
+    </w:lvl>
+    <w:lvl w:ilvl="7" w:tplc="04090019" w:tentative="1">
+      <w:start w:val="1"/>
+      <w:numFmt w:val="upperLetter"/>
+      <w:lvlText w:val="%8."/>
+      <w:lvlJc w:val="left"/>
+      <w:pPr>
+        <w:ind w:left="3960" w:hanging="400"/>
+      </w:pPr>
+    </w:lvl>
+    <w:lvl w:ilvl="8" w:tplc="0409001B" w:tentative="1">
+      <w:start w:val="1"/>
+      <w:numFmt w:val="lowerRoman"/>
+      <w:lvlText w:val="%9."/>
+      <w:lvlJc w:val="right"/>
+      <w:pPr>
+        <w:ind w:left="4360" w:hanging="400"/>
+      </w:pPr>
+    </w:lvl>
+  </w:abstractNum>
+  <w:abstractNum w:abstractNumId="1" w15:restartNumberingAfterBreak="0">
+    <w:nsid w:val="49922E03"/>
+    <w:multiLevelType w:val="hybridMultilevel"/>
+    <w:tmpl w:val="940CF3C8"/>
+    <w:lvl w:ilvl="0" w:tplc="6270E7BC">
+      <w:start w:val="1"/>
+      <w:numFmt w:val="decimalZero"/>
+      <w:lvlText w:val="%1."/>
+      <w:lvlJc w:val="left"/>
+      <w:pPr>
+        <w:ind w:left="760" w:hanging="360"/>
+      </w:pPr>
+      <w:rPr>
+        <w:rFonts w:hint="default"/>
+      </w:rPr>
+    </w:lvl>
+    <w:lvl w:ilvl="1" w:tplc="04090019">
+      <w:start w:val="1"/>
+      <w:numFmt w:val="upperLetter"/>
+      <w:lvlText w:val="%2."/>
+      <w:lvlJc w:val="left"/>
+      <w:pPr>
+        <w:ind w:left="1200" w:hanging="400"/>
+      </w:pPr>
+    </w:lvl>
+    <w:lvl w:ilvl="2" w:tplc="0409001B" w:tentative="1">
+      <w:start w:val="1"/>
+      <w:numFmt w:val="lowerRoman"/>
+      <w:lvlText w:val="%3."/>
+      <w:lvlJc w:val="right"/>
+      <w:pPr>
+        <w:ind w:left="1600" w:hanging="400"/>
+      </w:pPr>
+    </w:lvl>
+    <w:lvl w:ilvl="3" w:tplc="0409000F" w:tentative="1">
+      <w:start w:val="1"/>
+      <w:numFmt w:val="decimal"/>
+      <w:lvlText w:val="%4."/>
+      <w:lvlJc w:val="left"/>
+      <w:pPr>
+        <w:ind w:left="2000" w:hanging="400"/>
+      </w:pPr>
+    </w:lvl>
+    <w:lvl w:ilvl="4" w:tplc="04090019" w:tentative="1">
+      <w:start w:val="1"/>
+      <w:numFmt w:val="upperLetter"/>
+      <w:lvlText w:val="%5."/>
+      <w:lvlJc w:val="left"/>
+      <w:pPr>
+        <w:ind w:left="2400" w:hanging="400"/>
+      </w:pPr>
+    </w:lvl>
+    <w:lvl w:ilvl="5" w:tplc="0409001B" w:tentative="1">
+      <w:start w:val="1"/>
+      <w:numFmt w:val="lowerRoman"/>
+      <w:lvlText w:val="%6."/>
+      <w:lvlJc w:val="right"/>
+      <w:pPr>
+        <w:ind w:left="2800" w:hanging="400"/>
+      </w:pPr>
+    </w:lvl>
+    <w:lvl w:ilvl="6" w:tplc="0409000F" w:tentative="1">
+      <w:start w:val="1"/>
+      <w:numFmt w:val="decimal"/>
+      <w:lvlText w:val="%7."/>
+      <w:lvlJc w:val="left"/>
+      <w:pPr>
+        <w:ind w:left="3200" w:hanging="400"/>
+      </w:pPr>
+    </w:lvl>
+    <w:lvl w:ilvl="7" w:tplc="04090019" w:tentative="1">
+      <w:start w:val="1"/>
+      <w:numFmt w:val="upperLetter"/>
+      <w:lvlText w:val="%8."/>
+      <w:lvlJc w:val="left"/>
+      <w:pPr>
+        <w:ind w:left="3600" w:hanging="400"/>
+      </w:pPr>
+    </w:lvl>
+    <w:lvl w:ilvl="8" w:tplc="0409001B" w:tentative="1">
+      <w:start w:val="1"/>
+      <w:numFmt w:val="lowerRoman"/>
+      <w:lvlText w:val="%9."/>
+      <w:lvlJc w:val="right"/>
+      <w:pPr>
+        <w:ind w:left="4000" w:hanging="400"/>
+      </w:pPr>
+    </w:lvl>
+  </w:abstractNum>
+  <w:num w:numId="1">
+    <w:abstractNumId w:val="1"/>
+  </w:num>
+  <w:num w:numId="2">
+    <w:abstractNumId w:val="0"/>
+  </w:num>
+</w:numbering>
 </file>
 
 <file path=word/styles.xml><?xml version="1.0" encoding="utf-8"?>
@@ -448,6 +1961,16 @@
     <w:semiHidden/>
     <w:unhideWhenUsed/>
   </w:style>
+  <w:style w:type="paragraph" w:styleId="a3">
+    <w:name w:val="List Paragraph"/>
+    <w:basedOn w:val="a"/>
+    <w:uiPriority w:val="34"/>
+    <w:qFormat/>
+    <w:rsid w:val="008E1A66"/>
+    <w:pPr>
+      <w:ind w:leftChars="400" w:left="800"/>
+    </w:pPr>
+  </w:style>
 </w:styles>
 </file>
 
